--- a/logo yotta.docx
+++ b/logo yotta.docx
@@ -1,6 +1,6 @@
 
 <file path=word/document.xml><?xml version="1.0" encoding="utf-8"?>
-<w:document xmlns:wpc="http://schemas.microsoft.com/office/word/2010/wordprocessingCanvas" xmlns:cx="http://schemas.microsoft.com/office/drawing/2014/chartex" xmlns:cx1="http://schemas.microsoft.com/office/drawing/2015/9/8/chartex" xmlns:mc="http://schemas.openxmlformats.org/markup-compatibility/2006" xmlns:o="urn:schemas-microsoft-com:office:office" xmlns:r="http://schemas.openxmlformats.org/officeDocument/2006/relationships" xmlns:m="http://schemas.openxmlformats.org/officeDocument/2006/math" xmlns:v="urn:schemas-microsoft-com:vml" xmlns:wp14="http://schemas.microsoft.com/office/word/2010/wordprocessingDrawing" xmlns:wp="http://schemas.openxmlformats.org/drawingml/2006/wordprocessingDrawing" xmlns:w10="urn:schemas-microsoft-com:office:word" xmlns:w="http://schemas.openxmlformats.org/wordprocessingml/2006/main" xmlns:w14="http://schemas.microsoft.com/office/word/2010/wordml" xmlns:w15="http://schemas.microsoft.com/office/word/2012/wordml" xmlns:w16se="http://schemas.microsoft.com/office/word/2015/wordml/symex" xmlns:wpg="http://schemas.microsoft.com/office/word/2010/wordprocessingGroup" xmlns:wpi="http://schemas.microsoft.com/office/word/2010/wordprocessingInk" xmlns:wne="http://schemas.microsoft.com/office/word/2006/wordml" xmlns:wps="http://schemas.microsoft.com/office/word/2010/wordprocessingShape" mc:Ignorable="w14 w15 w16se wp14">
+<w:document xmlns:wpc="http://schemas.microsoft.com/office/word/2010/wordprocessingCanvas" xmlns:cx="http://schemas.microsoft.com/office/drawing/2014/chartex" xmlns:cx1="http://schemas.microsoft.com/office/drawing/2015/9/8/chartex" xmlns:cx2="http://schemas.microsoft.com/office/drawing/2015/10/21/chartex" xmlns:cx3="http://schemas.microsoft.com/office/drawing/2016/5/9/chartex" xmlns:cx4="http://schemas.microsoft.com/office/drawing/2016/5/10/chartex" xmlns:cx5="http://schemas.microsoft.com/office/drawing/2016/5/11/chartex" xmlns:cx6="http://schemas.microsoft.com/office/drawing/2016/5/12/chartex" xmlns:cx7="http://schemas.microsoft.com/office/drawing/2016/5/13/chartex" xmlns:cx8="http://schemas.microsoft.com/office/drawing/2016/5/14/chartex" xmlns:mc="http://schemas.openxmlformats.org/markup-compatibility/2006" xmlns:aink="http://schemas.microsoft.com/office/drawing/2016/ink" xmlns:am3d="http://schemas.microsoft.com/office/drawing/2017/model3d" xmlns:o="urn:schemas-microsoft-com:office:office" xmlns:oel="http://schemas.microsoft.com/office/2019/extlst" xmlns:r="http://schemas.openxmlformats.org/officeDocument/2006/relationships" xmlns:m="http://schemas.openxmlformats.org/officeDocument/2006/math" xmlns:v="urn:schemas-microsoft-com:vml" xmlns:wp14="http://schemas.microsoft.com/office/word/2010/wordprocessingDrawing" xmlns:wp="http://schemas.openxmlformats.org/drawingml/2006/wordprocessingDrawing" xmlns:w10="urn:schemas-microsoft-com:office:word" xmlns:w="http://schemas.openxmlformats.org/wordprocessingml/2006/main" xmlns:w14="http://schemas.microsoft.com/office/word/2010/wordml" xmlns:w15="http://schemas.microsoft.com/office/word/2012/wordml" xmlns:w16cex="http://schemas.microsoft.com/office/word/2018/wordml/cex" xmlns:w16cid="http://schemas.microsoft.com/office/word/2016/wordml/cid" xmlns:w16="http://schemas.microsoft.com/office/word/2018/wordml" xmlns:w16du="http://schemas.microsoft.com/office/word/2023/wordml/word16du" xmlns:w16sdtdh="http://schemas.microsoft.com/office/word/2020/wordml/sdtdatahash" xmlns:w16sdtfl="http://schemas.microsoft.com/office/word/2024/wordml/sdtformatlock" xmlns:w16se="http://schemas.microsoft.com/office/word/2015/wordml/symex" xmlns:wpg="http://schemas.microsoft.com/office/word/2010/wordprocessingGroup" xmlns:wpi="http://schemas.microsoft.com/office/word/2010/wordprocessingInk" xmlns:wne="http://schemas.microsoft.com/office/word/2006/wordml" xmlns:wps="http://schemas.microsoft.com/office/word/2010/wordprocessingShape" mc:Ignorable="w14 w15 w16se w16cid w16 w16cex w16sdtdh w16sdtfl w16du wp14">
   <w:body>
     <w:p>
       <w:r>
@@ -8,10 +8,17 @@
           <w:noProof/>
           <w:lang w:eastAsia="fr-FR"/>
         </w:rPr>
+        <w:t>0</w:t>
+      </w:r>
+      <w:r>
+        <w:rPr>
+          <w:noProof/>
+          <w:lang w:eastAsia="fr-FR"/>
+        </w:rPr>
         <w:drawing>
-          <wp:inline distT="0" distB="0" distL="0" distR="0" wp14:anchorId="03FB693C" wp14:editId="3CE43BB7">
-            <wp:extent cx="2457450" cy="1724025"/>
-            <wp:effectExtent l="0" t="0" r="0" b="9525"/>
+          <wp:inline distT="0" distB="0" distL="0" distR="0" wp14:anchorId="3B004C4B" wp14:editId="18233355">
+            <wp:extent cx="2590800" cy="1817577"/>
+            <wp:effectExtent l="0" t="0" r="0" b="0"/>
             <wp:docPr id="2" name="Image 1"/>
             <wp:cNvGraphicFramePr>
               <a:graphicFrameLocks xmlns:a="http://schemas.openxmlformats.org/drawingml/2006/main" noChangeAspect="1"/>
@@ -34,7 +41,7 @@
                   <pic:spPr>
                     <a:xfrm>
                       <a:off x="0" y="0"/>
-                      <a:ext cx="2457450" cy="1724025"/>
+                      <a:ext cx="2592040" cy="1818447"/>
                     </a:xfrm>
                     <a:prstGeom prst="rect">
                       <a:avLst/>
@@ -61,7 +68,7 @@
       </w:tblGrid>
       <w:tr>
         <w:trPr>
-          <w:trHeight w:val="390"/>
+          <w:trHeight w:val="450"/>
         </w:trPr>
         <w:tc>
           <w:tcPr>
@@ -187,10 +194,7 @@
         </w:tc>
       </w:tr>
     </w:tbl>
-    <w:p>
-      <w:bookmarkStart w:id="0" w:name="_GoBack"/>
-      <w:bookmarkEnd w:id="0"/>
-    </w:p>
+    <w:p/>
     <w:sectPr>
       <w:pgSz w:w="11906" w:h="16838" w:code="9"/>
       <w:pgMar w:top="1417" w:right="1417" w:bottom="1417" w:left="1417" w:header="709" w:footer="709" w:gutter="0"/>
@@ -202,7 +206,7 @@
 </file>
 
 <file path=word/styles.xml><?xml version="1.0" encoding="utf-8"?>
-<w:styles xmlns:mc="http://schemas.openxmlformats.org/markup-compatibility/2006" xmlns:r="http://schemas.openxmlformats.org/officeDocument/2006/relationships" xmlns:w="http://schemas.openxmlformats.org/wordprocessingml/2006/main" xmlns:w14="http://schemas.microsoft.com/office/word/2010/wordml" xmlns:w15="http://schemas.microsoft.com/office/word/2012/wordml" xmlns:w16se="http://schemas.microsoft.com/office/word/2015/wordml/symex" mc:Ignorable="w14 w15 w16se">
+<w:styles xmlns:mc="http://schemas.openxmlformats.org/markup-compatibility/2006" xmlns:r="http://schemas.openxmlformats.org/officeDocument/2006/relationships" xmlns:w="http://schemas.openxmlformats.org/wordprocessingml/2006/main" xmlns:w14="http://schemas.microsoft.com/office/word/2010/wordml" xmlns:w15="http://schemas.microsoft.com/office/word/2012/wordml" xmlns:w16cex="http://schemas.microsoft.com/office/word/2018/wordml/cex" xmlns:w16cid="http://schemas.microsoft.com/office/word/2016/wordml/cid" xmlns:w16="http://schemas.microsoft.com/office/word/2018/wordml" xmlns:w16du="http://schemas.microsoft.com/office/word/2023/wordml/word16du" xmlns:w16sdtdh="http://schemas.microsoft.com/office/word/2020/wordml/sdtdatahash" xmlns:w16sdtfl="http://schemas.microsoft.com/office/word/2024/wordml/sdtformatlock" xmlns:w16se="http://schemas.microsoft.com/office/word/2015/wordml/symex" mc:Ignorable="w14 w15 w16se w16cid w16 w16cex w16sdtdh w16sdtfl w16du">
   <w:docDefaults>
     <w:rPrDefault>
       <w:rPr>
@@ -218,7 +222,7 @@
       </w:pPr>
     </w:pPrDefault>
   </w:docDefaults>
-  <w:latentStyles w:defLockedState="0" w:defUIPriority="99" w:defSemiHidden="0" w:defUnhideWhenUsed="0" w:defQFormat="0" w:count="371">
+  <w:latentStyles w:defLockedState="0" w:defUIPriority="99" w:defSemiHidden="0" w:defUnhideWhenUsed="0" w:defQFormat="0" w:count="376">
     <w:lsdException w:name="Normal" w:uiPriority="0" w:qFormat="1"/>
     <w:lsdException w:name="heading 1" w:uiPriority="9" w:qFormat="1"/>
     <w:lsdException w:name="heading 2" w:semiHidden="1" w:uiPriority="9" w:unhideWhenUsed="1" w:qFormat="1"/>
@@ -590,18 +594,23 @@
     <w:lsdException w:name="List Table 5 Dark Accent 6" w:uiPriority="50"/>
     <w:lsdException w:name="List Table 6 Colorful Accent 6" w:uiPriority="51"/>
     <w:lsdException w:name="List Table 7 Colorful Accent 6" w:uiPriority="52"/>
+    <w:lsdException w:name="Mention" w:semiHidden="1" w:unhideWhenUsed="1"/>
+    <w:lsdException w:name="Smart Hyperlink" w:semiHidden="1" w:unhideWhenUsed="1"/>
+    <w:lsdException w:name="Hashtag" w:semiHidden="1" w:unhideWhenUsed="1"/>
+    <w:lsdException w:name="Unresolved Mention" w:semiHidden="1" w:unhideWhenUsed="1"/>
+    <w:lsdException w:name="Smart Link" w:semiHidden="1" w:unhideWhenUsed="1"/>
   </w:latentStyles>
   <w:style w:type="paragraph" w:default="1" w:styleId="Normal">
     <w:name w:val="Normal"/>
     <w:qFormat/>
   </w:style>
-  <w:style w:type="character" w:default="1" w:styleId="Policepardfaut">
+  <w:style w:type="character" w:default="1" w:styleId="DefaultParagraphFont">
     <w:name w:val="Default Paragraph Font"/>
     <w:uiPriority w:val="1"/>
     <w:semiHidden/>
     <w:unhideWhenUsed/>
   </w:style>
-  <w:style w:type="table" w:default="1" w:styleId="TableauNormal">
+  <w:style w:type="table" w:default="1" w:styleId="TableNormal">
     <w:name w:val="Normal Table"/>
     <w:uiPriority w:val="99"/>
     <w:semiHidden/>
@@ -616,7 +625,7 @@
       </w:tblCellMar>
     </w:tblPr>
   </w:style>
-  <w:style w:type="numbering" w:default="1" w:styleId="Aucuneliste">
+  <w:style w:type="numbering" w:default="1" w:styleId="NoList">
     <w:name w:val="No List"/>
     <w:uiPriority w:val="99"/>
     <w:semiHidden/>
